--- a/test cases and documents/Softtech Assignment - HB Analyse.docx
+++ b/test cases and documents/Softtech Assignment - HB Analyse.docx
@@ -18,6 +18,13 @@
         </w:rPr>
         <w:t>Hepsiburada.com General Analysis</w:t>
       </w:r>
+      <w:r>
+        <w:rPr>
+          <w:b/>
+          <w:bCs/>
+        </w:rPr>
+        <w:t xml:space="preserve"> and Test Strategy</w:t>
+      </w:r>
     </w:p>
     <w:p>
       <w:pPr>
@@ -79,7 +86,13 @@
         <w:t xml:space="preserve">First thing first, for each functionality detailed test cases should be </w:t>
       </w:r>
       <w:r>
-        <w:t xml:space="preserve">documented and stored to a centralized place. Google sheets or excel files etc. are not the best practice for that purpose. Professional tools should be used to handle this issue (Jira X-ray, </w:t>
+        <w:t xml:space="preserve">documented and stored to a centralized place. Google sheets or excel files etc. are not the best practice for that purpose. Professional tools should be used to handle this </w:t>
+      </w:r>
+      <w:r>
+        <w:t>work</w:t>
+      </w:r>
+      <w:r>
+        <w:t xml:space="preserve"> (Jira X-ray, </w:t>
       </w:r>
       <w:proofErr w:type="spellStart"/>
       <w:r>
@@ -252,14 +265,29 @@
     <w:p>
       <w:pPr>
         <w:pStyle w:val="ListParagraph"/>
+        <w:spacing w:line="360" w:lineRule="auto"/>
+        <w:jc w:val="both"/>
+      </w:pPr>
+    </w:p>
+    <w:p>
+      <w:pPr>
+        <w:pStyle w:val="ListParagraph"/>
         <w:numPr>
           <w:ilvl w:val="0"/>
           <w:numId w:val="1"/>
         </w:numPr>
         <w:spacing w:line="360" w:lineRule="auto"/>
         <w:jc w:val="both"/>
-      </w:pPr>
-      <w:r>
+        <w:rPr>
+          <w:b/>
+          <w:bCs/>
+        </w:rPr>
+      </w:pPr>
+      <w:r>
+        <w:rPr>
+          <w:b/>
+          <w:bCs/>
+        </w:rPr>
         <w:t>Testing scopes according to the priority:</w:t>
       </w:r>
     </w:p>
@@ -286,6 +314,18 @@
       <w:r>
         <w:t>; no one wants to lose money because of the technical gaps and bugs. Since monetization is the main purpose of these applications, payment flows should be secure against fraud actions, meanwhile shouldn’t disturb customers with too long and boring payment protocols.</w:t>
       </w:r>
+      <w:r>
+        <w:t xml:space="preserve"> Steps after payment, should be informed to the customers in detail via email or SMS.</w:t>
+      </w:r>
+      <w:r>
+        <w:t xml:space="preserve"> Cancellation and refund processes also should be tested in detail as well as </w:t>
+      </w:r>
+      <w:r>
+        <w:t xml:space="preserve">happy path </w:t>
+      </w:r>
+      <w:r>
+        <w:t>with successful payments.</w:t>
+      </w:r>
     </w:p>
     <w:p>
       <w:pPr>
@@ -296,6 +336,27 @@
         </w:numPr>
         <w:spacing w:line="360" w:lineRule="auto"/>
         <w:jc w:val="both"/>
+      </w:pPr>
+      <w:r>
+        <w:rPr>
+          <w:b/>
+          <w:bCs/>
+        </w:rPr>
+        <w:t>Campaigns and Coupons</w:t>
+      </w:r>
+      <w:r>
+        <w:t>; campaigns that are prepared for a certain date or discount coupon codes to specific conditions should be tested on test environments before going live and all fraud cases should be considered.</w:t>
+      </w:r>
+    </w:p>
+    <w:p>
+      <w:pPr>
+        <w:pStyle w:val="ListParagraph"/>
+        <w:numPr>
+          <w:ilvl w:val="1"/>
+          <w:numId w:val="1"/>
+        </w:numPr>
+        <w:spacing w:line="360" w:lineRule="auto"/>
+        <w:jc w:val="both"/>
         <w:rPr>
           <w:b/>
           <w:bCs/>
@@ -320,6 +381,7 @@
         <w:jc w:val="both"/>
       </w:pPr>
       <w:r>
+        <w:lastRenderedPageBreak/>
         <w:t>Custom lists and fields for each customer (</w:t>
       </w:r>
       <w:proofErr w:type="spellStart"/>
@@ -375,9 +437,169 @@
     </w:p>
     <w:p>
       <w:pPr>
-        <w:spacing w:line="360" w:lineRule="auto"/>
-        <w:jc w:val="both"/>
-      </w:pPr>
+        <w:pStyle w:val="ListParagraph"/>
+        <w:numPr>
+          <w:ilvl w:val="1"/>
+          <w:numId w:val="1"/>
+        </w:numPr>
+        <w:spacing w:line="360" w:lineRule="auto"/>
+        <w:jc w:val="both"/>
+      </w:pPr>
+      <w:r>
+        <w:rPr>
+          <w:b/>
+          <w:bCs/>
+        </w:rPr>
+        <w:t>Recommendation</w:t>
+      </w:r>
+      <w:r>
+        <w:t>;</w:t>
+      </w:r>
+      <w:r>
+        <w:t xml:space="preserve"> in order to keep customers in the website and keep shopping, recommended products should be chosen related with the products that customers interested (liked, added to cart or purchased)</w:t>
+      </w:r>
+      <w:r>
+        <w:t>.</w:t>
+      </w:r>
+    </w:p>
+    <w:p>
+      <w:pPr>
+        <w:pStyle w:val="ListParagraph"/>
+        <w:numPr>
+          <w:ilvl w:val="1"/>
+          <w:numId w:val="1"/>
+        </w:numPr>
+        <w:spacing w:line="360" w:lineRule="auto"/>
+        <w:jc w:val="both"/>
+      </w:pPr>
+      <w:r>
+        <w:rPr>
+          <w:b/>
+          <w:bCs/>
+        </w:rPr>
+        <w:t>Newsletter</w:t>
+      </w:r>
+      <w:r>
+        <w:t xml:space="preserve">; email designs should be tested among different email tools (Outlook, Hotmail, Gmail, Mac Mail etc.) and </w:t>
+      </w:r>
+      <w:r>
+        <w:t>emails shouldn’t be like spamming -not too many, not too often-.</w:t>
+      </w:r>
+    </w:p>
+    <w:p>
+      <w:pPr>
+        <w:spacing w:line="360" w:lineRule="auto"/>
+        <w:jc w:val="both"/>
+      </w:pPr>
+    </w:p>
+    <w:p>
+      <w:pPr>
+        <w:spacing w:line="360" w:lineRule="auto"/>
+        <w:jc w:val="both"/>
+      </w:pPr>
+    </w:p>
+    <w:p>
+      <w:pPr>
+        <w:spacing w:line="360" w:lineRule="auto"/>
+        <w:jc w:val="both"/>
+      </w:pPr>
+    </w:p>
+    <w:p>
+      <w:pPr>
+        <w:spacing w:line="360" w:lineRule="auto"/>
+        <w:jc w:val="both"/>
+      </w:pPr>
+    </w:p>
+    <w:p>
+      <w:pPr>
+        <w:spacing w:line="360" w:lineRule="auto"/>
+        <w:jc w:val="both"/>
+      </w:pPr>
+    </w:p>
+    <w:p>
+      <w:pPr>
+        <w:spacing w:line="360" w:lineRule="auto"/>
+        <w:jc w:val="both"/>
+      </w:pPr>
+      <w:r>
+        <w:t xml:space="preserve">In this document I have prepared </w:t>
+      </w:r>
+      <w:r>
+        <w:t xml:space="preserve">some sample test cases for 4 different sections and functionalities; </w:t>
+      </w:r>
+    </w:p>
+    <w:p>
+      <w:pPr>
+        <w:pStyle w:val="ListParagraph"/>
+        <w:numPr>
+          <w:ilvl w:val="0"/>
+          <w:numId w:val="1"/>
+        </w:numPr>
+        <w:spacing w:line="360" w:lineRule="auto"/>
+        <w:jc w:val="both"/>
+      </w:pPr>
+      <w:r>
+        <w:t>Login/Registration</w:t>
+      </w:r>
+    </w:p>
+    <w:p>
+      <w:pPr>
+        <w:pStyle w:val="ListParagraph"/>
+        <w:numPr>
+          <w:ilvl w:val="0"/>
+          <w:numId w:val="1"/>
+        </w:numPr>
+        <w:spacing w:line="360" w:lineRule="auto"/>
+        <w:jc w:val="both"/>
+      </w:pPr>
+      <w:r>
+        <w:t>Guest Checkout Flow</w:t>
+      </w:r>
+    </w:p>
+    <w:p>
+      <w:pPr>
+        <w:pStyle w:val="ListParagraph"/>
+        <w:numPr>
+          <w:ilvl w:val="0"/>
+          <w:numId w:val="1"/>
+        </w:numPr>
+        <w:spacing w:line="360" w:lineRule="auto"/>
+        <w:jc w:val="both"/>
+      </w:pPr>
+      <w:r>
+        <w:t>Wishlist</w:t>
+      </w:r>
+    </w:p>
+    <w:p>
+      <w:pPr>
+        <w:pStyle w:val="ListParagraph"/>
+        <w:numPr>
+          <w:ilvl w:val="0"/>
+          <w:numId w:val="1"/>
+        </w:numPr>
+        <w:spacing w:line="360" w:lineRule="auto"/>
+        <w:jc w:val="both"/>
+      </w:pPr>
+      <w:r>
+        <w:t>Product Detail Page</w:t>
+      </w:r>
+    </w:p>
+    <w:p>
+      <w:pPr>
+        <w:spacing w:line="360" w:lineRule="auto"/>
+        <w:jc w:val="both"/>
+      </w:pPr>
+      <w:hyperlink r:id="rId5" w:history="1">
+        <w:r>
+          <w:rPr>
+            <w:rStyle w:val="Hyperlink"/>
+          </w:rPr>
+          <w:t>https://docs.google.com/spreadsheets/d/1xeOLLw09AvSgRi7HUyxmNX90sFxyaBp7B-RFND3iXjg/edit?usp=sharing</w:t>
+        </w:r>
+      </w:hyperlink>
+      <w:r>
+        <w:t xml:space="preserve"> </w:t>
+      </w:r>
     </w:p>
     <w:sectPr>
       <w:pgSz w:w="12240" w:h="15840"/>
@@ -946,6 +1168,29 @@
       <w:contextualSpacing/>
     </w:pPr>
   </w:style>
+  <w:style w:type="character" w:styleId="Hyperlink">
+    <w:name w:val="Hyperlink"/>
+    <w:basedOn w:val="DefaultParagraphFont"/>
+    <w:uiPriority w:val="99"/>
+    <w:unhideWhenUsed/>
+    <w:rsid w:val="005005F6"/>
+    <w:rPr>
+      <w:color w:val="0563C1" w:themeColor="hyperlink"/>
+      <w:u w:val="single"/>
+    </w:rPr>
+  </w:style>
+  <w:style w:type="character" w:styleId="UnresolvedMention">
+    <w:name w:val="Unresolved Mention"/>
+    <w:basedOn w:val="DefaultParagraphFont"/>
+    <w:uiPriority w:val="99"/>
+    <w:semiHidden/>
+    <w:unhideWhenUsed/>
+    <w:rsid w:val="005005F6"/>
+    <w:rPr>
+      <w:color w:val="605E5C"/>
+      <w:shd w:val="clear" w:color="auto" w:fill="E1DFDD"/>
+    </w:rPr>
+  </w:style>
 </w:styles>
 </file>
 

--- a/test cases and documents/Softtech Assignment - HB Analyse.docx
+++ b/test cases and documents/Softtech Assignment - HB Analyse.docx
@@ -318,13 +318,7 @@
         <w:t xml:space="preserve"> Steps after payment, should be informed to the customers in detail via email or SMS.</w:t>
       </w:r>
       <w:r>
-        <w:t xml:space="preserve"> Cancellation and refund processes also should be tested in detail as well as </w:t>
-      </w:r>
-      <w:r>
-        <w:t xml:space="preserve">happy path </w:t>
-      </w:r>
-      <w:r>
-        <w:t>with successful payments.</w:t>
+        <w:t xml:space="preserve"> Cancellation and refund processes also should be tested in detail as well as happy path with successful payments.</w:t>
       </w:r>
     </w:p>
     <w:p>
@@ -502,19 +496,18 @@
       <w:pPr>
         <w:spacing w:line="360" w:lineRule="auto"/>
         <w:jc w:val="both"/>
-      </w:pPr>
-    </w:p>
-    <w:p>
-      <w:pPr>
-        <w:spacing w:line="360" w:lineRule="auto"/>
-        <w:jc w:val="both"/>
-      </w:pPr>
-    </w:p>
-    <w:p>
-      <w:pPr>
-        <w:spacing w:line="360" w:lineRule="auto"/>
-        <w:jc w:val="both"/>
-      </w:pPr>
+        <w:rPr>
+          <w:b/>
+          <w:bCs/>
+        </w:rPr>
+      </w:pPr>
+      <w:r>
+        <w:rPr>
+          <w:b/>
+          <w:bCs/>
+        </w:rPr>
+        <w:t>Sample Test Cases</w:t>
+      </w:r>
     </w:p>
     <w:p>
       <w:pPr>
